--- a/Python学习3-对象与类型.docx
+++ b/Python学习3-对象与类型.docx
@@ -6,7 +6,7 @@
       <w:pPr>
         <w:spacing w:line="400" w:lineRule="exact"/>
         <w:rPr>
-          <w:rFonts w:ascii="Times New Roman" w:hAnsi="Times New Roman" w:cs="Times New Roman" w:hint="eastAsia"/>
+          <w:rFonts w:ascii="Times New Roman" w:hAnsi="Times New Roman" w:cs="Times New Roman"/>
           <w:sz w:val="28"/>
           <w:szCs w:val="28"/>
         </w:rPr>
@@ -80,7 +80,7 @@
       <w:pPr>
         <w:spacing w:line="400" w:lineRule="exact"/>
         <w:rPr>
-          <w:rFonts w:ascii="Times New Roman" w:hAnsi="Times New Roman" w:cs="Times New Roman" w:hint="eastAsia"/>
+          <w:rFonts w:ascii="Times New Roman" w:hAnsi="Times New Roman" w:cs="Times New Roman"/>
           <w:sz w:val="28"/>
           <w:szCs w:val="28"/>
         </w:rPr>
@@ -106,17 +106,17 @@
       <w:pPr>
         <w:spacing w:line="400" w:lineRule="exact"/>
         <w:rPr>
-          <w:rFonts w:ascii="Times New Roman" w:hAnsi="Times New Roman" w:cs="Times New Roman" w:hint="eastAsia"/>
-          <w:sz w:val="28"/>
-          <w:szCs w:val="28"/>
-        </w:rPr>
-      </w:pPr>
-    </w:p>
-    <w:p>
-      <w:pPr>
-        <w:spacing w:line="400" w:lineRule="exact"/>
-        <w:rPr>
-          <w:rFonts w:ascii="Times New Roman" w:hAnsi="Times New Roman" w:cs="Times New Roman" w:hint="eastAsia"/>
+          <w:rFonts w:ascii="Times New Roman" w:hAnsi="Times New Roman" w:cs="Times New Roman"/>
+          <w:sz w:val="28"/>
+          <w:szCs w:val="28"/>
+        </w:rPr>
+      </w:pPr>
+    </w:p>
+    <w:p>
+      <w:pPr>
+        <w:spacing w:line="400" w:lineRule="exact"/>
+        <w:rPr>
+          <w:rFonts w:ascii="Times New Roman" w:hAnsi="Times New Roman" w:cs="Times New Roman"/>
           <w:sz w:val="28"/>
           <w:szCs w:val="28"/>
         </w:rPr>
@@ -158,7 +158,7 @@
       <w:pPr>
         <w:spacing w:line="400" w:lineRule="exact"/>
         <w:rPr>
-          <w:rFonts w:ascii="Times New Roman" w:hAnsi="Times New Roman" w:cs="Times New Roman" w:hint="eastAsia"/>
+          <w:rFonts w:ascii="Times New Roman" w:hAnsi="Times New Roman" w:cs="Times New Roman"/>
           <w:sz w:val="28"/>
           <w:szCs w:val="28"/>
         </w:rPr>
@@ -219,17 +219,17 @@
       <w:pPr>
         <w:spacing w:line="400" w:lineRule="exact"/>
         <w:rPr>
-          <w:rFonts w:ascii="Times New Roman" w:hAnsi="Times New Roman" w:cs="Times New Roman" w:hint="eastAsia"/>
-          <w:sz w:val="28"/>
-          <w:szCs w:val="28"/>
-        </w:rPr>
-      </w:pPr>
-    </w:p>
-    <w:p>
-      <w:pPr>
-        <w:spacing w:line="400" w:lineRule="exact"/>
-        <w:rPr>
-          <w:rFonts w:ascii="Times New Roman" w:hAnsi="Times New Roman" w:cs="Times New Roman" w:hint="eastAsia"/>
+          <w:rFonts w:ascii="Times New Roman" w:hAnsi="Times New Roman" w:cs="Times New Roman"/>
+          <w:sz w:val="28"/>
+          <w:szCs w:val="28"/>
+        </w:rPr>
+      </w:pPr>
+    </w:p>
+    <w:p>
+      <w:pPr>
+        <w:spacing w:line="400" w:lineRule="exact"/>
+        <w:rPr>
+          <w:rFonts w:ascii="Times New Roman" w:hAnsi="Times New Roman" w:cs="Times New Roman"/>
           <w:sz w:val="28"/>
           <w:szCs w:val="28"/>
         </w:rPr>
@@ -247,7 +247,7 @@
       <w:pPr>
         <w:spacing w:line="400" w:lineRule="exact"/>
         <w:rPr>
-          <w:rFonts w:ascii="Times New Roman" w:hAnsi="Times New Roman" w:cs="Times New Roman" w:hint="eastAsia"/>
+          <w:rFonts w:ascii="Times New Roman" w:hAnsi="Times New Roman" w:cs="Times New Roman"/>
           <w:sz w:val="28"/>
           <w:szCs w:val="28"/>
         </w:rPr>
@@ -303,7 +303,7 @@
         <w:spacing w:line="400" w:lineRule="exact"/>
         <w:ind w:firstLineChars="0"/>
         <w:rPr>
-          <w:rFonts w:ascii="Times New Roman" w:hAnsi="Times New Roman" w:cs="Times New Roman" w:hint="eastAsia"/>
+          <w:rFonts w:ascii="Times New Roman" w:hAnsi="Times New Roman" w:cs="Times New Roman"/>
           <w:sz w:val="28"/>
           <w:szCs w:val="28"/>
         </w:rPr>
@@ -352,7 +352,7 @@
         <w:spacing w:line="400" w:lineRule="exact"/>
         <w:ind w:firstLineChars="0"/>
         <w:rPr>
-          <w:rFonts w:ascii="Times New Roman" w:hAnsi="Times New Roman" w:cs="Times New Roman" w:hint="eastAsia"/>
+          <w:rFonts w:ascii="Times New Roman" w:hAnsi="Times New Roman" w:cs="Times New Roman"/>
           <w:sz w:val="28"/>
           <w:szCs w:val="28"/>
         </w:rPr>
@@ -392,7 +392,7 @@
         <w:spacing w:line="400" w:lineRule="exact"/>
         <w:ind w:firstLineChars="0"/>
         <w:rPr>
-          <w:rFonts w:ascii="Times New Roman" w:hAnsi="Times New Roman" w:cs="Times New Roman" w:hint="eastAsia"/>
+          <w:rFonts w:ascii="Times New Roman" w:hAnsi="Times New Roman" w:cs="Times New Roman"/>
           <w:sz w:val="28"/>
           <w:szCs w:val="28"/>
         </w:rPr>
@@ -442,7 +442,7 @@
       <w:pPr>
         <w:jc w:val="center"/>
         <w:rPr>
-          <w:rFonts w:ascii="Times New Roman" w:hAnsi="Times New Roman" w:cs="Times New Roman" w:hint="eastAsia"/>
+          <w:rFonts w:ascii="Times New Roman" w:hAnsi="Times New Roman" w:cs="Times New Roman"/>
           <w:sz w:val="28"/>
           <w:szCs w:val="28"/>
         </w:rPr>
@@ -505,7 +505,7 @@
       <w:pPr>
         <w:spacing w:line="400" w:lineRule="exact"/>
         <w:rPr>
-          <w:rFonts w:ascii="Times New Roman" w:hAnsi="Times New Roman" w:cs="Times New Roman" w:hint="eastAsia"/>
+          <w:rFonts w:ascii="Times New Roman" w:hAnsi="Times New Roman" w:cs="Times New Roman"/>
           <w:sz w:val="28"/>
           <w:szCs w:val="28"/>
         </w:rPr>
@@ -632,17 +632,17 @@
       <w:pPr>
         <w:spacing w:line="400" w:lineRule="exact"/>
         <w:rPr>
-          <w:rFonts w:ascii="Times New Roman" w:hAnsi="Times New Roman" w:cs="Times New Roman" w:hint="eastAsia"/>
-          <w:sz w:val="28"/>
-          <w:szCs w:val="28"/>
-        </w:rPr>
-      </w:pPr>
-    </w:p>
-    <w:p>
-      <w:pPr>
-        <w:spacing w:line="400" w:lineRule="exact"/>
-        <w:rPr>
-          <w:rFonts w:ascii="Times New Roman" w:hAnsi="Times New Roman" w:cs="Times New Roman" w:hint="eastAsia"/>
+          <w:rFonts w:ascii="Times New Roman" w:hAnsi="Times New Roman" w:cs="Times New Roman"/>
+          <w:sz w:val="28"/>
+          <w:szCs w:val="28"/>
+        </w:rPr>
+      </w:pPr>
+    </w:p>
+    <w:p>
+      <w:pPr>
+        <w:spacing w:line="400" w:lineRule="exact"/>
+        <w:rPr>
+          <w:rFonts w:ascii="Times New Roman" w:hAnsi="Times New Roman" w:cs="Times New Roman"/>
           <w:sz w:val="28"/>
           <w:szCs w:val="28"/>
         </w:rPr>
@@ -676,17 +676,17 @@
       <w:pPr>
         <w:spacing w:line="400" w:lineRule="exact"/>
         <w:rPr>
-          <w:rFonts w:ascii="Times New Roman" w:hAnsi="Times New Roman" w:cs="Times New Roman" w:hint="eastAsia"/>
-          <w:sz w:val="28"/>
-          <w:szCs w:val="28"/>
-        </w:rPr>
-      </w:pPr>
-    </w:p>
-    <w:p>
-      <w:pPr>
-        <w:spacing w:line="400" w:lineRule="exact"/>
-        <w:rPr>
-          <w:rFonts w:ascii="Times New Roman" w:hAnsi="Times New Roman" w:cs="Times New Roman" w:hint="eastAsia"/>
+          <w:rFonts w:ascii="Times New Roman" w:hAnsi="Times New Roman" w:cs="Times New Roman"/>
+          <w:sz w:val="28"/>
+          <w:szCs w:val="28"/>
+        </w:rPr>
+      </w:pPr>
+    </w:p>
+    <w:p>
+      <w:pPr>
+        <w:spacing w:line="400" w:lineRule="exact"/>
+        <w:rPr>
+          <w:rFonts w:ascii="Times New Roman" w:hAnsi="Times New Roman" w:cs="Times New Roman"/>
           <w:sz w:val="28"/>
           <w:szCs w:val="28"/>
         </w:rPr>
@@ -769,17 +769,17 @@
       <w:pPr>
         <w:spacing w:line="400" w:lineRule="exact"/>
         <w:rPr>
-          <w:rFonts w:ascii="Times New Roman" w:hAnsi="Times New Roman" w:cs="Times New Roman" w:hint="eastAsia"/>
-          <w:sz w:val="28"/>
-          <w:szCs w:val="28"/>
-        </w:rPr>
-      </w:pPr>
-    </w:p>
-    <w:p>
-      <w:pPr>
-        <w:spacing w:line="400" w:lineRule="exact"/>
-        <w:rPr>
-          <w:rFonts w:ascii="Times New Roman" w:hAnsi="Times New Roman" w:cs="Times New Roman" w:hint="eastAsia"/>
+          <w:rFonts w:ascii="Times New Roman" w:hAnsi="Times New Roman" w:cs="Times New Roman"/>
+          <w:sz w:val="28"/>
+          <w:szCs w:val="28"/>
+        </w:rPr>
+      </w:pPr>
+    </w:p>
+    <w:p>
+      <w:pPr>
+        <w:spacing w:line="400" w:lineRule="exact"/>
+        <w:rPr>
+          <w:rFonts w:ascii="Times New Roman" w:hAnsi="Times New Roman" w:cs="Times New Roman"/>
           <w:sz w:val="28"/>
           <w:szCs w:val="28"/>
         </w:rPr>
@@ -797,7 +797,7 @@
       <w:pPr>
         <w:spacing w:line="400" w:lineRule="exact"/>
         <w:rPr>
-          <w:rFonts w:ascii="Times New Roman" w:hAnsi="Times New Roman" w:cs="Times New Roman" w:hint="eastAsia"/>
+          <w:rFonts w:ascii="Times New Roman" w:hAnsi="Times New Roman" w:cs="Times New Roman"/>
           <w:sz w:val="28"/>
           <w:szCs w:val="28"/>
         </w:rPr>
@@ -839,7 +839,7 @@
       <w:pPr>
         <w:spacing w:line="400" w:lineRule="exact"/>
         <w:rPr>
-          <w:rFonts w:ascii="Times New Roman" w:hAnsi="Times New Roman" w:cs="Times New Roman" w:hint="eastAsia"/>
+          <w:rFonts w:ascii="Times New Roman" w:hAnsi="Times New Roman" w:cs="Times New Roman"/>
           <w:sz w:val="28"/>
           <w:szCs w:val="28"/>
         </w:rPr>
@@ -857,7 +857,7 @@
       <w:pPr>
         <w:spacing w:line="400" w:lineRule="exact"/>
         <w:rPr>
-          <w:rFonts w:ascii="Times New Roman" w:hAnsi="Times New Roman" w:cs="Times New Roman" w:hint="eastAsia"/>
+          <w:rFonts w:ascii="Times New Roman" w:hAnsi="Times New Roman" w:cs="Times New Roman"/>
           <w:sz w:val="28"/>
           <w:szCs w:val="28"/>
         </w:rPr>
@@ -1063,17 +1063,17 @@
       <w:pPr>
         <w:spacing w:line="400" w:lineRule="exact"/>
         <w:rPr>
-          <w:rFonts w:ascii="Times New Roman" w:hAnsi="Times New Roman" w:cs="Times New Roman" w:hint="eastAsia"/>
-          <w:sz w:val="28"/>
-          <w:szCs w:val="28"/>
-        </w:rPr>
-      </w:pPr>
-    </w:p>
-    <w:p>
-      <w:pPr>
-        <w:spacing w:line="400" w:lineRule="exact"/>
-        <w:rPr>
-          <w:rFonts w:ascii="Times New Roman" w:hAnsi="Times New Roman" w:cs="Times New Roman" w:hint="eastAsia"/>
+          <w:rFonts w:ascii="Times New Roman" w:hAnsi="Times New Roman" w:cs="Times New Roman"/>
+          <w:sz w:val="28"/>
+          <w:szCs w:val="28"/>
+        </w:rPr>
+      </w:pPr>
+    </w:p>
+    <w:p>
+      <w:pPr>
+        <w:spacing w:line="400" w:lineRule="exact"/>
+        <w:rPr>
+          <w:rFonts w:ascii="Times New Roman" w:hAnsi="Times New Roman" w:cs="Times New Roman"/>
           <w:sz w:val="28"/>
           <w:szCs w:val="28"/>
         </w:rPr>
@@ -1116,7 +1116,7 @@
       <w:pPr>
         <w:spacing w:line="400" w:lineRule="exact"/>
         <w:rPr>
-          <w:rFonts w:ascii="Times New Roman" w:hAnsi="Times New Roman" w:cs="Times New Roman" w:hint="eastAsia"/>
+          <w:rFonts w:ascii="Times New Roman" w:hAnsi="Times New Roman" w:cs="Times New Roman"/>
           <w:sz w:val="28"/>
           <w:szCs w:val="28"/>
         </w:rPr>
@@ -1151,17 +1151,17 @@
       <w:pPr>
         <w:spacing w:line="400" w:lineRule="exact"/>
         <w:rPr>
-          <w:rFonts w:ascii="Times New Roman" w:hAnsi="Times New Roman" w:cs="Times New Roman" w:hint="eastAsia"/>
-          <w:sz w:val="28"/>
-          <w:szCs w:val="28"/>
-        </w:rPr>
-      </w:pPr>
-    </w:p>
-    <w:p>
-      <w:pPr>
-        <w:spacing w:line="400" w:lineRule="exact"/>
-        <w:rPr>
-          <w:rFonts w:ascii="Times New Roman" w:hAnsi="Times New Roman" w:cs="Times New Roman" w:hint="eastAsia"/>
+          <w:rFonts w:ascii="Times New Roman" w:hAnsi="Times New Roman" w:cs="Times New Roman"/>
+          <w:sz w:val="28"/>
+          <w:szCs w:val="28"/>
+        </w:rPr>
+      </w:pPr>
+    </w:p>
+    <w:p>
+      <w:pPr>
+        <w:spacing w:line="400" w:lineRule="exact"/>
+        <w:rPr>
+          <w:rFonts w:ascii="Times New Roman" w:hAnsi="Times New Roman" w:cs="Times New Roman"/>
           <w:sz w:val="28"/>
           <w:szCs w:val="28"/>
         </w:rPr>
@@ -1179,7 +1179,7 @@
       <w:pPr>
         <w:spacing w:line="400" w:lineRule="exact"/>
         <w:rPr>
-          <w:rFonts w:ascii="Times New Roman" w:hAnsi="Times New Roman" w:cs="Times New Roman" w:hint="eastAsia"/>
+          <w:rFonts w:ascii="Times New Roman" w:hAnsi="Times New Roman" w:cs="Times New Roman"/>
           <w:sz w:val="28"/>
           <w:szCs w:val="28"/>
         </w:rPr>
@@ -1417,7 +1417,7 @@
       <w:pPr>
         <w:spacing w:line="400" w:lineRule="exact"/>
         <w:rPr>
-          <w:rFonts w:ascii="Times New Roman" w:hAnsi="Times New Roman" w:cs="Times New Roman" w:hint="eastAsia"/>
+          <w:rFonts w:ascii="Times New Roman" w:hAnsi="Times New Roman" w:cs="Times New Roman"/>
           <w:sz w:val="28"/>
           <w:szCs w:val="28"/>
         </w:rPr>
@@ -1499,7 +1499,7 @@
       <w:pPr>
         <w:jc w:val="center"/>
         <w:rPr>
-          <w:rFonts w:ascii="Times New Roman" w:hAnsi="Times New Roman" w:cs="Times New Roman" w:hint="eastAsia"/>
+          <w:rFonts w:ascii="Times New Roman" w:hAnsi="Times New Roman" w:cs="Times New Roman"/>
           <w:sz w:val="28"/>
           <w:szCs w:val="28"/>
         </w:rPr>
@@ -1562,7 +1562,7 @@
       <w:pPr>
         <w:spacing w:line="400" w:lineRule="exact"/>
         <w:rPr>
-          <w:rFonts w:ascii="Times New Roman" w:hAnsi="Times New Roman" w:cs="Times New Roman" w:hint="eastAsia"/>
+          <w:rFonts w:ascii="Times New Roman" w:hAnsi="Times New Roman" w:cs="Times New Roman"/>
           <w:sz w:val="28"/>
           <w:szCs w:val="28"/>
         </w:rPr>
@@ -1628,7 +1628,7 @@
       <w:pPr>
         <w:spacing w:line="400" w:lineRule="exact"/>
         <w:rPr>
-          <w:rFonts w:ascii="Times New Roman" w:hAnsi="Times New Roman" w:cs="Times New Roman" w:hint="eastAsia"/>
+          <w:rFonts w:ascii="Times New Roman" w:hAnsi="Times New Roman" w:cs="Times New Roman"/>
           <w:sz w:val="28"/>
           <w:szCs w:val="28"/>
         </w:rPr>
@@ -1664,7 +1664,7 @@
       <w:pPr>
         <w:spacing w:line="400" w:lineRule="exact"/>
         <w:rPr>
-          <w:rFonts w:ascii="Times New Roman" w:hAnsi="Times New Roman" w:cs="Times New Roman" w:hint="eastAsia"/>
+          <w:rFonts w:ascii="Times New Roman" w:hAnsi="Times New Roman" w:cs="Times New Roman"/>
           <w:sz w:val="28"/>
           <w:szCs w:val="28"/>
         </w:rPr>
@@ -1682,17 +1682,17 @@
       <w:pPr>
         <w:spacing w:line="400" w:lineRule="exact"/>
         <w:rPr>
-          <w:rFonts w:ascii="Times New Roman" w:hAnsi="Times New Roman" w:cs="Times New Roman" w:hint="eastAsia"/>
-          <w:sz w:val="28"/>
-          <w:szCs w:val="28"/>
-        </w:rPr>
-      </w:pPr>
-    </w:p>
-    <w:p>
-      <w:pPr>
-        <w:spacing w:line="400" w:lineRule="exact"/>
-        <w:rPr>
-          <w:rFonts w:ascii="Times New Roman" w:hAnsi="Times New Roman" w:cs="Times New Roman" w:hint="eastAsia"/>
+          <w:rFonts w:ascii="Times New Roman" w:hAnsi="Times New Roman" w:cs="Times New Roman"/>
+          <w:sz w:val="28"/>
+          <w:szCs w:val="28"/>
+        </w:rPr>
+      </w:pPr>
+    </w:p>
+    <w:p>
+      <w:pPr>
+        <w:spacing w:line="400" w:lineRule="exact"/>
+        <w:rPr>
+          <w:rFonts w:ascii="Times New Roman" w:hAnsi="Times New Roman" w:cs="Times New Roman"/>
           <w:sz w:val="28"/>
           <w:szCs w:val="28"/>
         </w:rPr>
@@ -1734,7 +1734,7 @@
       <w:pPr>
         <w:spacing w:line="400" w:lineRule="exact"/>
         <w:rPr>
-          <w:rFonts w:ascii="Times New Roman" w:hAnsi="Times New Roman" w:cs="Times New Roman" w:hint="eastAsia"/>
+          <w:rFonts w:ascii="Times New Roman" w:hAnsi="Times New Roman" w:cs="Times New Roman"/>
           <w:sz w:val="28"/>
           <w:szCs w:val="28"/>
         </w:rPr>
@@ -1776,7 +1776,7 @@
       <w:pPr>
         <w:jc w:val="center"/>
         <w:rPr>
-          <w:rFonts w:ascii="Times New Roman" w:hAnsi="Times New Roman" w:cs="Times New Roman" w:hint="eastAsia"/>
+          <w:rFonts w:ascii="Times New Roman" w:hAnsi="Times New Roman" w:cs="Times New Roman"/>
           <w:sz w:val="28"/>
           <w:szCs w:val="28"/>
         </w:rPr>
@@ -1839,7 +1839,7 @@
       <w:pPr>
         <w:spacing w:line="400" w:lineRule="exact"/>
         <w:rPr>
-          <w:rFonts w:ascii="Times New Roman" w:hAnsi="Times New Roman" w:cs="Times New Roman" w:hint="eastAsia"/>
+          <w:rFonts w:ascii="Times New Roman" w:hAnsi="Times New Roman" w:cs="Times New Roman"/>
           <w:sz w:val="28"/>
           <w:szCs w:val="28"/>
         </w:rPr>
@@ -1921,7 +1921,7 @@
       <w:pPr>
         <w:spacing w:line="400" w:lineRule="exact"/>
         <w:rPr>
-          <w:rFonts w:ascii="Times New Roman" w:hAnsi="Times New Roman" w:cs="Times New Roman" w:hint="eastAsia"/>
+          <w:rFonts w:ascii="Times New Roman" w:hAnsi="Times New Roman" w:cs="Times New Roman"/>
           <w:sz w:val="28"/>
           <w:szCs w:val="28"/>
         </w:rPr>
@@ -1957,7 +1957,7 @@
       <w:pPr>
         <w:spacing w:line="400" w:lineRule="exact"/>
         <w:rPr>
-          <w:rFonts w:ascii="Times New Roman" w:hAnsi="Times New Roman" w:cs="Times New Roman" w:hint="eastAsia"/>
+          <w:rFonts w:ascii="Times New Roman" w:hAnsi="Times New Roman" w:cs="Times New Roman"/>
           <w:sz w:val="28"/>
           <w:szCs w:val="28"/>
         </w:rPr>
@@ -1975,7 +1975,7 @@
       <w:pPr>
         <w:spacing w:line="400" w:lineRule="exact"/>
         <w:rPr>
-          <w:rFonts w:ascii="Times New Roman" w:hAnsi="Times New Roman" w:cs="Times New Roman" w:hint="eastAsia"/>
+          <w:rFonts w:ascii="Times New Roman" w:hAnsi="Times New Roman" w:cs="Times New Roman"/>
           <w:sz w:val="28"/>
           <w:szCs w:val="28"/>
         </w:rPr>
@@ -2143,7 +2143,7 @@
       <w:pPr>
         <w:spacing w:line="400" w:lineRule="exact"/>
         <w:rPr>
-          <w:rFonts w:ascii="Times New Roman" w:hAnsi="Times New Roman" w:cs="Times New Roman" w:hint="eastAsia"/>
+          <w:rFonts w:ascii="Times New Roman" w:hAnsi="Times New Roman" w:cs="Times New Roman"/>
           <w:sz w:val="28"/>
           <w:szCs w:val="28"/>
         </w:rPr>
@@ -2179,7 +2179,7 @@
       <w:pPr>
         <w:spacing w:line="400" w:lineRule="exact"/>
         <w:rPr>
-          <w:rFonts w:ascii="Times New Roman" w:hAnsi="Times New Roman" w:cs="Times New Roman" w:hint="eastAsia"/>
+          <w:rFonts w:ascii="Times New Roman" w:hAnsi="Times New Roman" w:cs="Times New Roman"/>
           <w:sz w:val="28"/>
           <w:szCs w:val="28"/>
         </w:rPr>
@@ -2197,17 +2197,17 @@
       <w:pPr>
         <w:spacing w:line="400" w:lineRule="exact"/>
         <w:rPr>
-          <w:rFonts w:ascii="Times New Roman" w:hAnsi="Times New Roman" w:cs="Times New Roman" w:hint="eastAsia"/>
-          <w:sz w:val="28"/>
-          <w:szCs w:val="28"/>
-        </w:rPr>
-      </w:pPr>
-    </w:p>
-    <w:p>
-      <w:pPr>
-        <w:spacing w:line="400" w:lineRule="exact"/>
-        <w:rPr>
-          <w:rFonts w:ascii="Times New Roman" w:hAnsi="Times New Roman" w:cs="Times New Roman" w:hint="eastAsia"/>
+          <w:rFonts w:ascii="Times New Roman" w:hAnsi="Times New Roman" w:cs="Times New Roman"/>
+          <w:sz w:val="28"/>
+          <w:szCs w:val="28"/>
+        </w:rPr>
+      </w:pPr>
+    </w:p>
+    <w:p>
+      <w:pPr>
+        <w:spacing w:line="400" w:lineRule="exact"/>
+        <w:rPr>
+          <w:rFonts w:ascii="Times New Roman" w:hAnsi="Times New Roman" w:cs="Times New Roman"/>
           <w:sz w:val="28"/>
           <w:szCs w:val="28"/>
         </w:rPr>
@@ -2242,17 +2242,17 @@
       <w:pPr>
         <w:spacing w:line="400" w:lineRule="exact"/>
         <w:rPr>
-          <w:rFonts w:ascii="Times New Roman" w:hAnsi="Times New Roman" w:cs="Times New Roman" w:hint="eastAsia"/>
-          <w:sz w:val="28"/>
-          <w:szCs w:val="28"/>
-        </w:rPr>
-      </w:pPr>
-    </w:p>
-    <w:p>
-      <w:pPr>
-        <w:spacing w:line="400" w:lineRule="exact"/>
-        <w:rPr>
-          <w:rFonts w:ascii="Times New Roman" w:hAnsi="Times New Roman" w:cs="Times New Roman" w:hint="eastAsia"/>
+          <w:rFonts w:ascii="Times New Roman" w:hAnsi="Times New Roman" w:cs="Times New Roman"/>
+          <w:sz w:val="28"/>
+          <w:szCs w:val="28"/>
+        </w:rPr>
+      </w:pPr>
+    </w:p>
+    <w:p>
+      <w:pPr>
+        <w:spacing w:line="400" w:lineRule="exact"/>
+        <w:rPr>
+          <w:rFonts w:ascii="Times New Roman" w:hAnsi="Times New Roman" w:cs="Times New Roman"/>
           <w:sz w:val="28"/>
           <w:szCs w:val="28"/>
         </w:rPr>
@@ -2295,7 +2295,7 @@
       <w:pPr>
         <w:spacing w:line="400" w:lineRule="exact"/>
         <w:rPr>
-          <w:rFonts w:ascii="Times New Roman" w:hAnsi="Times New Roman" w:cs="Times New Roman" w:hint="eastAsia"/>
+          <w:rFonts w:ascii="Times New Roman" w:hAnsi="Times New Roman" w:cs="Times New Roman"/>
           <w:sz w:val="28"/>
           <w:szCs w:val="28"/>
         </w:rPr>
@@ -2406,7 +2406,35 @@
       <w:pPr>
         <w:spacing w:line="400" w:lineRule="exact"/>
         <w:rPr>
-          <w:rFonts w:ascii="Times New Roman" w:hAnsi="Times New Roman" w:cs="Times New Roman" w:hint="eastAsia"/>
+          <w:rFonts w:ascii="Times New Roman" w:hAnsi="Times New Roman" w:cs="Times New Roman"/>
+          <w:sz w:val="28"/>
+          <w:szCs w:val="28"/>
+        </w:rPr>
+      </w:pPr>
+      <w:r>
+        <w:rPr>
+          <w:rFonts w:ascii="Times New Roman" w:hAnsi="Times New Roman" w:cs="Times New Roman" w:hint="eastAsia"/>
+          <w:sz w:val="28"/>
+          <w:szCs w:val="28"/>
+        </w:rPr>
+        <w:t>不可变对象类似指向常量的指针，指针本身可以改变，但其指向的值不会改变。</w:t>
+      </w:r>
+    </w:p>
+    <w:p>
+      <w:pPr>
+        <w:spacing w:line="400" w:lineRule="exact"/>
+        <w:rPr>
+          <w:rFonts w:ascii="Times New Roman" w:hAnsi="Times New Roman" w:cs="Times New Roman"/>
+          <w:sz w:val="28"/>
+          <w:szCs w:val="28"/>
+        </w:rPr>
+      </w:pPr>
+    </w:p>
+    <w:p>
+      <w:pPr>
+        <w:spacing w:line="400" w:lineRule="exact"/>
+        <w:rPr>
+          <w:rFonts w:ascii="Times New Roman" w:hAnsi="Times New Roman" w:cs="Times New Roman"/>
           <w:sz w:val="28"/>
           <w:szCs w:val="28"/>
         </w:rPr>
@@ -2432,7 +2460,7 @@
       <w:pPr>
         <w:spacing w:line="400" w:lineRule="exact"/>
         <w:rPr>
-          <w:rFonts w:ascii="Times New Roman" w:hAnsi="Times New Roman" w:cs="Times New Roman" w:hint="eastAsia"/>
+          <w:rFonts w:ascii="Times New Roman" w:hAnsi="Times New Roman" w:cs="Times New Roman"/>
           <w:sz w:val="28"/>
           <w:szCs w:val="28"/>
         </w:rPr>
@@ -2450,17 +2478,17 @@
       <w:pPr>
         <w:spacing w:line="400" w:lineRule="exact"/>
         <w:rPr>
-          <w:rFonts w:ascii="Times New Roman" w:hAnsi="Times New Roman" w:cs="Times New Roman" w:hint="eastAsia"/>
-          <w:sz w:val="28"/>
-          <w:szCs w:val="28"/>
-        </w:rPr>
-      </w:pPr>
-    </w:p>
-    <w:p>
-      <w:pPr>
-        <w:spacing w:line="400" w:lineRule="exact"/>
-        <w:rPr>
-          <w:rFonts w:ascii="Times New Roman" w:hAnsi="Times New Roman" w:cs="Times New Roman" w:hint="eastAsia"/>
+          <w:rFonts w:ascii="Times New Roman" w:hAnsi="Times New Roman" w:cs="Times New Roman"/>
+          <w:sz w:val="28"/>
+          <w:szCs w:val="28"/>
+        </w:rPr>
+      </w:pPr>
+    </w:p>
+    <w:p>
+      <w:pPr>
+        <w:spacing w:line="400" w:lineRule="exact"/>
+        <w:rPr>
+          <w:rFonts w:ascii="Times New Roman" w:hAnsi="Times New Roman" w:cs="Times New Roman"/>
           <w:sz w:val="28"/>
           <w:szCs w:val="28"/>
         </w:rPr>
@@ -2503,7 +2531,7 @@
       <w:pPr>
         <w:spacing w:line="400" w:lineRule="exact"/>
         <w:rPr>
-          <w:rFonts w:ascii="Times New Roman" w:hAnsi="Times New Roman" w:cs="Times New Roman" w:hint="eastAsia"/>
+          <w:rFonts w:ascii="Times New Roman" w:hAnsi="Times New Roman" w:cs="Times New Roman"/>
           <w:sz w:val="28"/>
           <w:szCs w:val="28"/>
         </w:rPr>
@@ -2892,7 +2920,7 @@
       <w:pPr>
         <w:spacing w:line="400" w:lineRule="exact"/>
         <w:rPr>
-          <w:rFonts w:ascii="Times New Roman" w:hAnsi="Times New Roman" w:cs="Times New Roman" w:hint="eastAsia"/>
+          <w:rFonts w:ascii="Times New Roman" w:hAnsi="Times New Roman" w:cs="Times New Roman"/>
           <w:sz w:val="28"/>
           <w:szCs w:val="28"/>
         </w:rPr>
@@ -2921,6 +2949,7 @@
           <w:sz w:val="28"/>
           <w:szCs w:val="28"/>
         </w:rPr>
+        <w:lastRenderedPageBreak/>
         <w:t>L1:24</w:t>
       </w:r>
     </w:p>
@@ -2967,7 +2996,6 @@
           <w:sz w:val="28"/>
           <w:szCs w:val="28"/>
         </w:rPr>
-        <w:lastRenderedPageBreak/>
         <w:t>L1:[4, 5, 6]</w:t>
       </w:r>
     </w:p>
@@ -2975,7 +3003,7 @@
       <w:pPr>
         <w:spacing w:line="400" w:lineRule="exact"/>
         <w:rPr>
-          <w:rFonts w:ascii="Times New Roman" w:hAnsi="Times New Roman" w:cs="Times New Roman" w:hint="eastAsia"/>
+          <w:rFonts w:ascii="Times New Roman" w:hAnsi="Times New Roman" w:cs="Times New Roman"/>
           <w:sz w:val="28"/>
           <w:szCs w:val="28"/>
         </w:rPr>
@@ -2993,7 +3021,7 @@
       <w:pPr>
         <w:spacing w:line="400" w:lineRule="exact"/>
         <w:rPr>
-          <w:rFonts w:ascii="Times New Roman" w:hAnsi="Times New Roman" w:cs="Times New Roman" w:hint="eastAsia"/>
+          <w:rFonts w:ascii="Times New Roman" w:hAnsi="Times New Roman" w:cs="Times New Roman"/>
           <w:sz w:val="28"/>
           <w:szCs w:val="28"/>
         </w:rPr>
@@ -3060,17 +3088,17 @@
       <w:pPr>
         <w:spacing w:line="400" w:lineRule="exact"/>
         <w:rPr>
-          <w:rFonts w:ascii="Times New Roman" w:hAnsi="Times New Roman" w:cs="Times New Roman" w:hint="eastAsia"/>
-          <w:sz w:val="28"/>
-          <w:szCs w:val="28"/>
-        </w:rPr>
-      </w:pPr>
-    </w:p>
-    <w:p>
-      <w:pPr>
-        <w:spacing w:line="400" w:lineRule="exact"/>
-        <w:rPr>
-          <w:rFonts w:ascii="Times New Roman" w:hAnsi="Times New Roman" w:cs="Times New Roman" w:hint="eastAsia"/>
+          <w:rFonts w:ascii="Times New Roman" w:hAnsi="Times New Roman" w:cs="Times New Roman"/>
+          <w:sz w:val="28"/>
+          <w:szCs w:val="28"/>
+        </w:rPr>
+      </w:pPr>
+    </w:p>
+    <w:p>
+      <w:pPr>
+        <w:spacing w:line="400" w:lineRule="exact"/>
+        <w:rPr>
+          <w:rFonts w:ascii="Times New Roman" w:hAnsi="Times New Roman" w:cs="Times New Roman"/>
           <w:sz w:val="28"/>
           <w:szCs w:val="28"/>
         </w:rPr>
@@ -3097,7 +3125,7 @@
         <w:pStyle w:val="HTML"/>
         <w:shd w:val="clear" w:color="auto" w:fill="2B2B2B"/>
         <w:rPr>
-          <w:rFonts w:ascii="Consolas" w:hAnsi="Consolas" w:hint="eastAsia"/>
+          <w:rFonts w:ascii="Consolas" w:hAnsi="Consolas"/>
           <w:color w:val="A9B7C6"/>
         </w:rPr>
       </w:pPr>
@@ -3373,7 +3401,7 @@
       <w:pPr>
         <w:spacing w:line="400" w:lineRule="exact"/>
         <w:rPr>
-          <w:rFonts w:ascii="Times New Roman" w:hAnsi="Times New Roman" w:cs="Times New Roman" w:hint="eastAsia"/>
+          <w:rFonts w:ascii="Times New Roman" w:hAnsi="Times New Roman" w:cs="Times New Roman"/>
           <w:sz w:val="28"/>
           <w:szCs w:val="28"/>
         </w:rPr>
@@ -3409,7 +3437,7 @@
       <w:pPr>
         <w:spacing w:line="400" w:lineRule="exact"/>
         <w:rPr>
-          <w:rFonts w:ascii="Times New Roman" w:hAnsi="Times New Roman" w:cs="Times New Roman" w:hint="eastAsia"/>
+          <w:rFonts w:ascii="Times New Roman" w:hAnsi="Times New Roman" w:cs="Times New Roman"/>
           <w:sz w:val="28"/>
           <w:szCs w:val="28"/>
         </w:rPr>
@@ -3445,7 +3473,7 @@
       <w:pPr>
         <w:spacing w:line="400" w:lineRule="exact"/>
         <w:rPr>
-          <w:rFonts w:ascii="Times New Roman" w:hAnsi="Times New Roman" w:cs="Times New Roman" w:hint="eastAsia"/>
+          <w:rFonts w:ascii="Times New Roman" w:hAnsi="Times New Roman" w:cs="Times New Roman"/>
           <w:sz w:val="28"/>
           <w:szCs w:val="28"/>
         </w:rPr>
@@ -3463,17 +3491,17 @@
       <w:pPr>
         <w:spacing w:line="400" w:lineRule="exact"/>
         <w:rPr>
-          <w:rFonts w:ascii="Times New Roman" w:hAnsi="Times New Roman" w:cs="Times New Roman" w:hint="eastAsia"/>
-          <w:sz w:val="28"/>
-          <w:szCs w:val="28"/>
-        </w:rPr>
-      </w:pPr>
-    </w:p>
-    <w:p>
-      <w:pPr>
-        <w:spacing w:line="400" w:lineRule="exact"/>
-        <w:rPr>
-          <w:rFonts w:ascii="Times New Roman" w:hAnsi="Times New Roman" w:cs="Times New Roman" w:hint="eastAsia"/>
+          <w:rFonts w:ascii="Times New Roman" w:hAnsi="Times New Roman" w:cs="Times New Roman"/>
+          <w:sz w:val="28"/>
+          <w:szCs w:val="28"/>
+        </w:rPr>
+      </w:pPr>
+    </w:p>
+    <w:p>
+      <w:pPr>
+        <w:spacing w:line="400" w:lineRule="exact"/>
+        <w:rPr>
+          <w:rFonts w:ascii="Times New Roman" w:hAnsi="Times New Roman" w:cs="Times New Roman"/>
           <w:sz w:val="28"/>
           <w:szCs w:val="28"/>
         </w:rPr>
@@ -3585,17 +3613,17 @@
       <w:pPr>
         <w:spacing w:line="400" w:lineRule="exact"/>
         <w:rPr>
-          <w:rFonts w:ascii="Times New Roman" w:hAnsi="Times New Roman" w:cs="Times New Roman" w:hint="eastAsia"/>
-          <w:sz w:val="28"/>
-          <w:szCs w:val="28"/>
-        </w:rPr>
-      </w:pPr>
-    </w:p>
-    <w:p>
-      <w:pPr>
-        <w:spacing w:line="400" w:lineRule="exact"/>
-        <w:rPr>
-          <w:rFonts w:ascii="Times New Roman" w:hAnsi="Times New Roman" w:cs="Times New Roman" w:hint="eastAsia"/>
+          <w:rFonts w:ascii="Times New Roman" w:hAnsi="Times New Roman" w:cs="Times New Roman"/>
+          <w:sz w:val="28"/>
+          <w:szCs w:val="28"/>
+        </w:rPr>
+      </w:pPr>
+    </w:p>
+    <w:p>
+      <w:pPr>
+        <w:spacing w:line="400" w:lineRule="exact"/>
+        <w:rPr>
+          <w:rFonts w:ascii="Times New Roman" w:hAnsi="Times New Roman" w:cs="Times New Roman"/>
           <w:sz w:val="28"/>
           <w:szCs w:val="28"/>
         </w:rPr>
@@ -3613,7 +3641,7 @@
       <w:pPr>
         <w:spacing w:line="400" w:lineRule="exact"/>
         <w:rPr>
-          <w:rFonts w:ascii="Times New Roman" w:hAnsi="Times New Roman" w:cs="Times New Roman" w:hint="eastAsia"/>
+          <w:rFonts w:ascii="Times New Roman" w:hAnsi="Times New Roman" w:cs="Times New Roman"/>
           <w:sz w:val="28"/>
           <w:szCs w:val="28"/>
         </w:rPr>
@@ -3768,6 +3796,7 @@
           <w:rFonts w:ascii="Consolas" w:hAnsi="Consolas"/>
           <w:color w:val="A9B7C6"/>
         </w:rPr>
+        <w:lastRenderedPageBreak/>
         <w:t>L6 = L5[:]</w:t>
       </w:r>
       <w:r>
@@ -3909,7 +3938,6 @@
           <w:rFonts w:ascii="Consolas" w:hAnsi="Consolas"/>
           <w:color w:val="8888C6"/>
         </w:rPr>
-        <w:lastRenderedPageBreak/>
         <w:t>print</w:t>
       </w:r>
       <w:r>
@@ -3973,7 +4001,7 @@
       <w:pPr>
         <w:spacing w:line="400" w:lineRule="exact"/>
         <w:rPr>
-          <w:rFonts w:ascii="Times New Roman" w:hAnsi="Times New Roman" w:cs="Times New Roman" w:hint="eastAsia"/>
+          <w:rFonts w:ascii="Times New Roman" w:hAnsi="Times New Roman" w:cs="Times New Roman"/>
           <w:sz w:val="28"/>
           <w:szCs w:val="28"/>
         </w:rPr>
@@ -4045,7 +4073,7 @@
       <w:pPr>
         <w:spacing w:line="400" w:lineRule="exact"/>
         <w:rPr>
-          <w:rFonts w:ascii="Times New Roman" w:hAnsi="Times New Roman" w:cs="Times New Roman" w:hint="eastAsia"/>
+          <w:rFonts w:ascii="Times New Roman" w:hAnsi="Times New Roman" w:cs="Times New Roman"/>
           <w:sz w:val="28"/>
           <w:szCs w:val="28"/>
         </w:rPr>
@@ -4063,7 +4091,7 @@
       <w:pPr>
         <w:spacing w:line="400" w:lineRule="exact"/>
         <w:rPr>
-          <w:rFonts w:ascii="Times New Roman" w:hAnsi="Times New Roman" w:cs="Times New Roman" w:hint="eastAsia"/>
+          <w:rFonts w:ascii="Times New Roman" w:hAnsi="Times New Roman" w:cs="Times New Roman"/>
           <w:sz w:val="28"/>
           <w:szCs w:val="28"/>
         </w:rPr>

--- a/Python学习3-对象与类型.docx
+++ b/Python学习3-对象与类型.docx
@@ -2329,7 +2329,7 @@
       <w:pPr>
         <w:spacing w:line="400" w:lineRule="exact"/>
         <w:rPr>
-          <w:rFonts w:ascii="Times New Roman" w:hAnsi="Times New Roman" w:cs="Times New Roman" w:hint="eastAsia"/>
+          <w:rFonts w:ascii="Times New Roman" w:hAnsi="Times New Roman" w:cs="Times New Roman"/>
           <w:sz w:val="28"/>
           <w:szCs w:val="28"/>
         </w:rPr>
@@ -2396,28 +2396,151 @@
       <w:pPr>
         <w:spacing w:line="400" w:lineRule="exact"/>
         <w:rPr>
-          <w:rFonts w:ascii="Times New Roman" w:hAnsi="Times New Roman" w:cs="Times New Roman" w:hint="eastAsia"/>
-          <w:sz w:val="28"/>
-          <w:szCs w:val="28"/>
-        </w:rPr>
-      </w:pPr>
-    </w:p>
-    <w:p>
-      <w:pPr>
-        <w:spacing w:line="400" w:lineRule="exact"/>
-        <w:rPr>
-          <w:rFonts w:ascii="Times New Roman" w:hAnsi="Times New Roman" w:cs="Times New Roman"/>
-          <w:sz w:val="28"/>
-          <w:szCs w:val="28"/>
-        </w:rPr>
-      </w:pPr>
-      <w:r>
-        <w:rPr>
-          <w:rFonts w:ascii="Times New Roman" w:hAnsi="Times New Roman" w:cs="Times New Roman" w:hint="eastAsia"/>
-          <w:sz w:val="28"/>
-          <w:szCs w:val="28"/>
-        </w:rPr>
-        <w:t>不可变对象类似指向常量的指针，指针本身可以改变，但其指向的值不会改变。</w:t>
+          <w:rFonts w:ascii="Times New Roman" w:hAnsi="Times New Roman" w:cs="Times New Roman"/>
+          <w:sz w:val="28"/>
+          <w:szCs w:val="28"/>
+        </w:rPr>
+      </w:pPr>
+    </w:p>
+    <w:p>
+      <w:pPr>
+        <w:spacing w:line="400" w:lineRule="exact"/>
+        <w:rPr>
+          <w:rFonts w:ascii="Times New Roman" w:hAnsi="Times New Roman" w:cs="Times New Roman"/>
+          <w:sz w:val="28"/>
+          <w:szCs w:val="28"/>
+        </w:rPr>
+      </w:pPr>
+      <w:r>
+        <w:rPr>
+          <w:rFonts w:ascii="Times New Roman" w:hAnsi="Times New Roman" w:cs="Times New Roman" w:hint="eastAsia"/>
+          <w:sz w:val="28"/>
+          <w:szCs w:val="28"/>
+        </w:rPr>
+        <w:t>Python</w:t>
+      </w:r>
+      <w:r>
+        <w:rPr>
+          <w:rFonts w:ascii="Times New Roman" w:hAnsi="Times New Roman" w:cs="Times New Roman" w:hint="eastAsia"/>
+          <w:sz w:val="28"/>
+          <w:szCs w:val="28"/>
+        </w:rPr>
+        <w:t>中指向可变对象和不可变对象的变量都类似于</w:t>
+      </w:r>
+      <w:r>
+        <w:rPr>
+          <w:rFonts w:ascii="Times New Roman" w:hAnsi="Times New Roman" w:cs="Times New Roman" w:hint="eastAsia"/>
+          <w:sz w:val="28"/>
+          <w:szCs w:val="28"/>
+        </w:rPr>
+        <w:t>C</w:t>
+      </w:r>
+      <w:r>
+        <w:rPr>
+          <w:rFonts w:ascii="Times New Roman" w:hAnsi="Times New Roman" w:cs="Times New Roman" w:hint="eastAsia"/>
+          <w:sz w:val="28"/>
+          <w:szCs w:val="28"/>
+        </w:rPr>
+        <w:t>语言中的指针，</w:t>
+      </w:r>
+      <w:r>
+        <w:rPr>
+          <w:rFonts w:ascii="Times New Roman" w:hAnsi="Times New Roman" w:cs="Times New Roman" w:hint="eastAsia"/>
+          <w:sz w:val="28"/>
+          <w:szCs w:val="28"/>
+        </w:rPr>
+        <w:t>如果有多个变量指向同一对象，</w:t>
+      </w:r>
+      <w:r>
+        <w:rPr>
+          <w:rFonts w:ascii="Times New Roman" w:hAnsi="Times New Roman" w:cs="Times New Roman" w:hint="eastAsia"/>
+          <w:color w:val="FF0000"/>
+          <w:sz w:val="28"/>
+          <w:szCs w:val="28"/>
+        </w:rPr>
+        <w:t>单纯改变变量本</w:t>
+      </w:r>
+      <w:r>
+        <w:rPr>
+          <w:rFonts w:ascii="Times New Roman" w:hAnsi="Times New Roman" w:cs="Times New Roman" w:hint="eastAsia"/>
+          <w:sz w:val="28"/>
+          <w:szCs w:val="28"/>
+        </w:rPr>
+        <w:t>身，对其他变量指向的对象没有影响。</w:t>
+      </w:r>
+      <w:r>
+        <w:rPr>
+          <w:rFonts w:ascii="Times New Roman" w:hAnsi="Times New Roman" w:cs="Times New Roman" w:hint="eastAsia"/>
+          <w:sz w:val="28"/>
+          <w:szCs w:val="28"/>
+        </w:rPr>
+        <w:t>其中指向</w:t>
+      </w:r>
+      <w:r>
+        <w:rPr>
+          <w:rFonts w:ascii="Times New Roman" w:hAnsi="Times New Roman" w:cs="Times New Roman" w:hint="eastAsia"/>
+          <w:sz w:val="28"/>
+          <w:szCs w:val="28"/>
+        </w:rPr>
+        <w:t>不可变对象</w:t>
+      </w:r>
+      <w:r>
+        <w:rPr>
+          <w:rFonts w:ascii="Times New Roman" w:hAnsi="Times New Roman" w:cs="Times New Roman" w:hint="eastAsia"/>
+          <w:sz w:val="28"/>
+          <w:szCs w:val="28"/>
+        </w:rPr>
+        <w:t>的变量</w:t>
+      </w:r>
+      <w:r>
+        <w:rPr>
+          <w:rFonts w:ascii="Times New Roman" w:hAnsi="Times New Roman" w:cs="Times New Roman" w:hint="eastAsia"/>
+          <w:sz w:val="28"/>
+          <w:szCs w:val="28"/>
+        </w:rPr>
+        <w:t>类似</w:t>
+      </w:r>
+      <w:r>
+        <w:rPr>
+          <w:rFonts w:ascii="Times New Roman" w:hAnsi="Times New Roman" w:cs="Times New Roman" w:hint="eastAsia"/>
+          <w:color w:val="FF0000"/>
+          <w:sz w:val="28"/>
+          <w:szCs w:val="28"/>
+        </w:rPr>
+        <w:t>指向常量的指针</w:t>
+      </w:r>
+      <w:r>
+        <w:rPr>
+          <w:rFonts w:ascii="Times New Roman" w:hAnsi="Times New Roman" w:cs="Times New Roman" w:hint="eastAsia"/>
+          <w:sz w:val="28"/>
+          <w:szCs w:val="28"/>
+        </w:rPr>
+        <w:t>，指针本身可以改变，但其</w:t>
+      </w:r>
+      <w:r>
+        <w:rPr>
+          <w:rFonts w:ascii="Times New Roman" w:hAnsi="Times New Roman" w:cs="Times New Roman" w:hint="eastAsia"/>
+          <w:color w:val="FF0000"/>
+          <w:sz w:val="28"/>
+          <w:szCs w:val="28"/>
+        </w:rPr>
+        <w:t>指向的值不会改变</w:t>
+      </w:r>
+      <w:r>
+        <w:rPr>
+          <w:rFonts w:ascii="Times New Roman" w:hAnsi="Times New Roman" w:cs="Times New Roman" w:hint="eastAsia"/>
+          <w:sz w:val="28"/>
+          <w:szCs w:val="28"/>
+        </w:rPr>
+        <w:t>。</w:t>
+      </w:r>
+      <w:r>
+        <w:rPr>
+          <w:rFonts w:ascii="Times New Roman" w:hAnsi="Times New Roman" w:cs="Times New Roman" w:hint="eastAsia"/>
+          <w:sz w:val="28"/>
+          <w:szCs w:val="28"/>
+        </w:rPr>
+        <w:t>可变对象的变量可以通过变量修改其指向的对象，而且会影响其它指向同一对象的变量。</w:t>
       </w:r>
     </w:p>
     <w:p>
@@ -2829,6 +2952,7 @@
           <w:rFonts w:ascii="Consolas" w:hAnsi="Consolas"/>
           <w:color w:val="8888C6"/>
         </w:rPr>
+        <w:lastRenderedPageBreak/>
         <w:t>print</w:t>
       </w:r>
       <w:r>
@@ -2949,7 +3073,6 @@
           <w:sz w:val="28"/>
           <w:szCs w:val="28"/>
         </w:rPr>
-        <w:lastRenderedPageBreak/>
         <w:t>L1:24</w:t>
       </w:r>
     </w:p>
@@ -3081,7 +3204,24 @@
           <w:sz w:val="28"/>
           <w:szCs w:val="28"/>
         </w:rPr>
-        <w:t>语言中的指针也类似，如果改变其中一个变量的引用对象，对另一个变量没有影响。</w:t>
+        <w:t>语言中的指针也类似，如果</w:t>
+      </w:r>
+      <w:r>
+        <w:rPr>
+          <w:rFonts w:ascii="Times New Roman" w:hAnsi="Times New Roman" w:cs="Times New Roman" w:hint="eastAsia"/>
+          <w:color w:val="FF0000"/>
+          <w:sz w:val="28"/>
+          <w:szCs w:val="28"/>
+        </w:rPr>
+        <w:t>改变其中一个变量的引用对象</w:t>
+      </w:r>
+      <w:r>
+        <w:rPr>
+          <w:rFonts w:ascii="Times New Roman" w:hAnsi="Times New Roman" w:cs="Times New Roman" w:hint="eastAsia"/>
+          <w:sz w:val="28"/>
+          <w:szCs w:val="28"/>
+        </w:rPr>
+        <w:t>，对另一个变量没有影响。</w:t>
       </w:r>
     </w:p>
     <w:p>
@@ -3536,7 +3676,24 @@
           <w:sz w:val="28"/>
           <w:szCs w:val="28"/>
         </w:rPr>
-        <w:t>（这里并未改变变量的引用，而只是改变了其所引用对象的一个元素）</w:t>
+        <w:t>（这里</w:t>
+      </w:r>
+      <w:r>
+        <w:rPr>
+          <w:rFonts w:ascii="Times New Roman" w:hAnsi="Times New Roman" w:cs="Times New Roman" w:hint="eastAsia"/>
+          <w:color w:val="FF0000"/>
+          <w:sz w:val="28"/>
+          <w:szCs w:val="28"/>
+        </w:rPr>
+        <w:t>并未改变变量的引用</w:t>
+      </w:r>
+      <w:r>
+        <w:rPr>
+          <w:rFonts w:ascii="Times New Roman" w:hAnsi="Times New Roman" w:cs="Times New Roman" w:hint="eastAsia"/>
+          <w:sz w:val="28"/>
+          <w:szCs w:val="28"/>
+        </w:rPr>
+        <w:t>，而只是改变了其所引用对象的一个元素）</w:t>
       </w:r>
       <w:r>
         <w:rPr>
@@ -3677,6 +3834,7 @@
           <w:rFonts w:ascii="Consolas" w:hAnsi="Consolas"/>
           <w:color w:val="A9B7C6"/>
         </w:rPr>
+        <w:lastRenderedPageBreak/>
         <w:t>L5 = [</w:t>
       </w:r>
       <w:r>
@@ -3796,7 +3954,6 @@
           <w:rFonts w:ascii="Consolas" w:hAnsi="Consolas"/>
           <w:color w:val="A9B7C6"/>
         </w:rPr>
-        <w:lastRenderedPageBreak/>
         <w:t>L6 = L5[:]</w:t>
       </w:r>
       <w:r>

--- a/Python学习3-对象与类型.docx
+++ b/Python学习3-对象与类型.docx
@@ -2474,11 +2474,21 @@
           <w:sz w:val="28"/>
           <w:szCs w:val="28"/>
         </w:rPr>
-        <w:t>其中指向</w:t>
-      </w:r>
-      <w:r>
-        <w:rPr>
-          <w:rFonts w:ascii="Times New Roman" w:hAnsi="Times New Roman" w:cs="Times New Roman" w:hint="eastAsia"/>
+        <w:t>其中</w:t>
+      </w:r>
+      <w:r>
+        <w:rPr>
+          <w:rFonts w:ascii="Times New Roman" w:hAnsi="Times New Roman" w:cs="Times New Roman" w:hint="eastAsia"/>
+          <w:color w:val="00B0F0"/>
+          <w:sz w:val="28"/>
+          <w:szCs w:val="28"/>
+        </w:rPr>
+        <w:t>指向</w:t>
+      </w:r>
+      <w:r>
+        <w:rPr>
+          <w:rFonts w:ascii="Times New Roman" w:hAnsi="Times New Roman" w:cs="Times New Roman" w:hint="eastAsia"/>
+          <w:color w:val="00B0F0"/>
           <w:sz w:val="28"/>
           <w:szCs w:val="28"/>
         </w:rPr>
@@ -2487,6 +2497,7 @@
       <w:r>
         <w:rPr>
           <w:rFonts w:ascii="Times New Roman" w:hAnsi="Times New Roman" w:cs="Times New Roman" w:hint="eastAsia"/>
+          <w:color w:val="00B0F0"/>
           <w:sz w:val="28"/>
           <w:szCs w:val="28"/>
         </w:rPr>
@@ -3213,7 +3224,16 @@
           <w:sz w:val="28"/>
           <w:szCs w:val="28"/>
         </w:rPr>
-        <w:t>改变其中一个变量的引用对象</w:t>
+        <w:t>改变其中一个变量的</w:t>
+      </w:r>
+      <w:r>
+        <w:rPr>
+          <w:rFonts w:ascii="Times New Roman" w:hAnsi="Times New Roman" w:cs="Times New Roman" w:hint="eastAsia"/>
+          <w:color w:val="7030A0"/>
+          <w:sz w:val="28"/>
+          <w:szCs w:val="28"/>
+        </w:rPr>
+        <w:t>引用对象</w:t>
       </w:r>
       <w:r>
         <w:rPr>

--- a/Python学习3-对象与类型.docx
+++ b/Python学习3-对象与类型.docx
@@ -2605,7 +2605,15 @@
           <w:sz w:val="28"/>
           <w:szCs w:val="28"/>
         </w:rPr>
-        <w:t>列表、元组、集合、字典等</w:t>
+        <w:t>列表</w:t>
+      </w:r>
+      <w:r>
+        <w:rPr>
+          <w:rFonts w:ascii="Times New Roman" w:hAnsi="Times New Roman" w:cs="Times New Roman" w:hint="eastAsia"/>
+          <w:sz w:val="28"/>
+          <w:szCs w:val="28"/>
+        </w:rPr>
+        <w:t>、集合、字典等</w:t>
       </w:r>
     </w:p>
     <w:p>
